--- a/ДИПЛОМ/Спецификация.docx
+++ b/ДИПЛОМ/Спецификация.docx
@@ -2551,7 +2551,43 @@
                 <w:szCs w:val="24"/>
                 <w:lang w:val="uk-UA"/>
               </w:rPr>
-              <w:t>41.758826.001</w:t>
+              <w:t>41.75</w:t>
+            </w:r>
+            <w:r>
+              <w:rPr>
+                <w:rFonts w:ascii="GOST type A" w:hAnsi="GOST type A" w:cs="Arial CYR"/>
+                <w:i/>
+                <w:iCs/>
+                <w:color w:val="000000"/>
+                <w:sz w:val="24"/>
+                <w:szCs w:val="24"/>
+                <w:lang w:val="uk-UA"/>
+              </w:rPr>
+              <w:t>8</w:t>
+            </w:r>
+            <w:r>
+              <w:rPr>
+                <w:rFonts w:ascii="GOST type A" w:hAnsi="GOST type A" w:cs="Arial CYR"/>
+                <w:i/>
+                <w:iCs/>
+                <w:color w:val="000000"/>
+                <w:sz w:val="24"/>
+                <w:szCs w:val="24"/>
+                <w:lang w:val="en-US"/>
+              </w:rPr>
+              <w:t>7</w:t>
+            </w:r>
+            <w:r>
+              <w:rPr>
+                <w:rFonts w:ascii="GOST type A" w:hAnsi="GOST type A" w:cs="Arial CYR"/>
+                <w:i/>
+                <w:iCs/>
+                <w:color w:val="000000"/>
+                <w:sz w:val="24"/>
+                <w:szCs w:val="24"/>
+                <w:lang w:val="uk-UA"/>
+              </w:rPr>
+              <w:t>26.001</w:t>
             </w:r>
           </w:p>
         </w:tc>
@@ -22755,14 +22791,14 @@
           <w:lang w:val="en-US"/>
         </w:rPr>
       </w:pPr>
-      <w:bookmarkStart w:id="0" w:name="_GoBack"/>
-      <w:bookmarkEnd w:id="0"/>
     </w:p>
     <w:sectPr>
-      <w:headerReference w:type="default" r:id="rId9"/>
-      <w:footerReference w:type="default" r:id="rId10"/>
-      <w:headerReference w:type="first" r:id="rId11"/>
-      <w:footerReference w:type="first" r:id="rId12"/>
+      <w:headerReference w:type="even" r:id="rId9"/>
+      <w:headerReference w:type="default" r:id="rId10"/>
+      <w:footerReference w:type="even" r:id="rId11"/>
+      <w:footerReference w:type="default" r:id="rId12"/>
+      <w:headerReference w:type="first" r:id="rId13"/>
+      <w:footerReference w:type="first" r:id="rId14"/>
       <w:pgSz w:w="11907" w:h="16840" w:code="9"/>
       <w:pgMar w:top="289" w:right="284" w:bottom="284" w:left="1134" w:header="295" w:footer="255" w:gutter="0"/>
       <w:cols w:space="720"/>
@@ -22793,6 +22829,16 @@
 </file>
 
 <file path=word/footer1.xml><?xml version="1.0" encoding="utf-8"?>
+<w:ftr xmlns:wpc="http://schemas.microsoft.com/office/word/2010/wordprocessingCanvas" xmlns:mc="http://schemas.openxmlformats.org/markup-compatibility/2006" xmlns:o="urn:schemas-microsoft-com:office:office" xmlns:r="http://schemas.openxmlformats.org/officeDocument/2006/relationships" xmlns:m="http://schemas.openxmlformats.org/officeDocument/2006/math" xmlns:v="urn:schemas-microsoft-com:vml" xmlns:wp14="http://schemas.microsoft.com/office/word/2010/wordprocessingDrawing" xmlns:wp="http://schemas.openxmlformats.org/drawingml/2006/wordprocessingDrawing" xmlns:w10="urn:schemas-microsoft-com:office:word" xmlns:w="http://schemas.openxmlformats.org/wordprocessingml/2006/main" xmlns:w14="http://schemas.microsoft.com/office/word/2010/wordml" xmlns:wpg="http://schemas.microsoft.com/office/word/2010/wordprocessingGroup" xmlns:wpi="http://schemas.microsoft.com/office/word/2010/wordprocessingInk" xmlns:wne="http://schemas.microsoft.com/office/word/2006/wordml" xmlns:wps="http://schemas.microsoft.com/office/word/2010/wordprocessingShape" mc:Ignorable="w14 wp14">
+  <w:p>
+    <w:pPr>
+      <w:pStyle w:val="a5"/>
+    </w:pPr>
+  </w:p>
+</w:ftr>
+</file>
+
+<file path=word/footer2.xml><?xml version="1.0" encoding="utf-8"?>
 <w:ftr xmlns:wpc="http://schemas.microsoft.com/office/word/2010/wordprocessingCanvas" xmlns:mc="http://schemas.openxmlformats.org/markup-compatibility/2006" xmlns:o="urn:schemas-microsoft-com:office:office" xmlns:r="http://schemas.openxmlformats.org/officeDocument/2006/relationships" xmlns:m="http://schemas.openxmlformats.org/officeDocument/2006/math" xmlns:v="urn:schemas-microsoft-com:vml" xmlns:wp14="http://schemas.microsoft.com/office/word/2010/wordprocessingDrawing" xmlns:wp="http://schemas.openxmlformats.org/drawingml/2006/wordprocessingDrawing" xmlns:w10="urn:schemas-microsoft-com:office:word" xmlns:w="http://schemas.openxmlformats.org/wordprocessingml/2006/main" xmlns:w14="http://schemas.microsoft.com/office/word/2010/wordml" xmlns:wpg="http://schemas.microsoft.com/office/word/2010/wordprocessingGroup" xmlns:wpi="http://schemas.microsoft.com/office/word/2010/wordprocessingInk" xmlns:wne="http://schemas.microsoft.com/office/word/2006/wordml" xmlns:wps="http://schemas.microsoft.com/office/word/2010/wordprocessingShape" mc:Ignorable="w14 wp14">
   <w:tbl>
     <w:tblPr>
@@ -24174,7 +24220,7 @@
 </w:ftr>
 </file>
 
-<file path=word/footer2.xml><?xml version="1.0" encoding="utf-8"?>
+<file path=word/footer3.xml><?xml version="1.0" encoding="utf-8"?>
 <w:ftr xmlns:wpc="http://schemas.microsoft.com/office/word/2010/wordprocessingCanvas" xmlns:mc="http://schemas.openxmlformats.org/markup-compatibility/2006" xmlns:o="urn:schemas-microsoft-com:office:office" xmlns:r="http://schemas.openxmlformats.org/officeDocument/2006/relationships" xmlns:m="http://schemas.openxmlformats.org/officeDocument/2006/math" xmlns:v="urn:schemas-microsoft-com:vml" xmlns:wp14="http://schemas.microsoft.com/office/word/2010/wordprocessingDrawing" xmlns:wp="http://schemas.openxmlformats.org/drawingml/2006/wordprocessingDrawing" xmlns:w10="urn:schemas-microsoft-com:office:word" xmlns:w="http://schemas.openxmlformats.org/wordprocessingml/2006/main" xmlns:w14="http://schemas.microsoft.com/office/word/2010/wordml" xmlns:wpg="http://schemas.microsoft.com/office/word/2010/wordprocessingGroup" xmlns:wpi="http://schemas.microsoft.com/office/word/2010/wordprocessingInk" xmlns:wne="http://schemas.microsoft.com/office/word/2006/wordml" xmlns:wps="http://schemas.microsoft.com/office/word/2010/wordprocessingShape" mc:Ignorable="w14 wp14">
   <w:tbl>
     <w:tblPr>
@@ -25807,16 +25853,8 @@
               <w:lang w:val="uk-UA"/>
             </w:rPr>
           </w:pPr>
-          <w:r>
-            <w:rPr>
-              <w:rFonts w:ascii="GOST type A" w:hAnsi="GOST type A"/>
-              <w:i/>
-              <w:sz w:val="24"/>
-              <w:szCs w:val="24"/>
-              <w:lang w:val="uk-UA"/>
-            </w:rPr>
-            <w:t>Лисенко О.І.</w:t>
-          </w:r>
+          <w:bookmarkStart w:id="0" w:name="_GoBack"/>
+          <w:bookmarkEnd w:id="0"/>
         </w:p>
       </w:tc>
       <w:tc>
@@ -26595,6 +26633,16 @@
 </file>
 
 <file path=word/header1.xml><?xml version="1.0" encoding="utf-8"?>
+<w:hdr xmlns:wpc="http://schemas.microsoft.com/office/word/2010/wordprocessingCanvas" xmlns:mc="http://schemas.openxmlformats.org/markup-compatibility/2006" xmlns:o="urn:schemas-microsoft-com:office:office" xmlns:r="http://schemas.openxmlformats.org/officeDocument/2006/relationships" xmlns:m="http://schemas.openxmlformats.org/officeDocument/2006/math" xmlns:v="urn:schemas-microsoft-com:vml" xmlns:wp14="http://schemas.microsoft.com/office/word/2010/wordprocessingDrawing" xmlns:wp="http://schemas.openxmlformats.org/drawingml/2006/wordprocessingDrawing" xmlns:w10="urn:schemas-microsoft-com:office:word" xmlns:w="http://schemas.openxmlformats.org/wordprocessingml/2006/main" xmlns:w14="http://schemas.microsoft.com/office/word/2010/wordml" xmlns:wpg="http://schemas.microsoft.com/office/word/2010/wordprocessingGroup" xmlns:wpi="http://schemas.microsoft.com/office/word/2010/wordprocessingInk" xmlns:wne="http://schemas.microsoft.com/office/word/2006/wordml" xmlns:wps="http://schemas.microsoft.com/office/word/2010/wordprocessingShape" mc:Ignorable="w14 wp14">
+  <w:p>
+    <w:pPr>
+      <w:pStyle w:val="a4"/>
+    </w:pPr>
+  </w:p>
+</w:hdr>
+</file>
+
+<file path=word/header2.xml><?xml version="1.0" encoding="utf-8"?>
 <w:hdr xmlns:wpc="http://schemas.microsoft.com/office/word/2010/wordprocessingCanvas" xmlns:mc="http://schemas.openxmlformats.org/markup-compatibility/2006" xmlns:o="urn:schemas-microsoft-com:office:office" xmlns:r="http://schemas.openxmlformats.org/officeDocument/2006/relationships" xmlns:m="http://schemas.openxmlformats.org/officeDocument/2006/math" xmlns:v="urn:schemas-microsoft-com:vml" xmlns:wp14="http://schemas.microsoft.com/office/word/2010/wordprocessingDrawing" xmlns:wp="http://schemas.openxmlformats.org/drawingml/2006/wordprocessingDrawing" xmlns:w10="urn:schemas-microsoft-com:office:word" xmlns:w="http://schemas.openxmlformats.org/wordprocessingml/2006/main" xmlns:w14="http://schemas.microsoft.com/office/word/2010/wordml" xmlns:wpg="http://schemas.microsoft.com/office/word/2010/wordprocessingGroup" xmlns:wpi="http://schemas.microsoft.com/office/word/2010/wordprocessingInk" xmlns:wne="http://schemas.microsoft.com/office/word/2006/wordml" xmlns:wps="http://schemas.microsoft.com/office/word/2010/wordprocessingShape" mc:Ignorable="w14 wp14">
   <w:p>
     <w:pPr>
@@ -26957,7 +27005,7 @@
 </w:hdr>
 </file>
 
-<file path=word/header2.xml><?xml version="1.0" encoding="utf-8"?>
+<file path=word/header3.xml><?xml version="1.0" encoding="utf-8"?>
 <w:hdr xmlns:wpc="http://schemas.microsoft.com/office/word/2010/wordprocessingCanvas" xmlns:mc="http://schemas.openxmlformats.org/markup-compatibility/2006" xmlns:o="urn:schemas-microsoft-com:office:office" xmlns:r="http://schemas.openxmlformats.org/officeDocument/2006/relationships" xmlns:m="http://schemas.openxmlformats.org/officeDocument/2006/math" xmlns:v="urn:schemas-microsoft-com:vml" xmlns:wp14="http://schemas.microsoft.com/office/word/2010/wordprocessingDrawing" xmlns:wp="http://schemas.openxmlformats.org/drawingml/2006/wordprocessingDrawing" xmlns:w10="urn:schemas-microsoft-com:office:word" xmlns:w="http://schemas.openxmlformats.org/wordprocessingml/2006/main" xmlns:w14="http://schemas.microsoft.com/office/word/2010/wordml" xmlns:wpg="http://schemas.microsoft.com/office/word/2010/wordprocessingGroup" xmlns:wpi="http://schemas.microsoft.com/office/word/2010/wordprocessingInk" xmlns:wne="http://schemas.microsoft.com/office/word/2006/wordml" xmlns:wps="http://schemas.microsoft.com/office/word/2010/wordprocessingShape" mc:Ignorable="w14 wp14">
   <w:tbl>
     <w:tblPr>
@@ -28706,7 +28754,7 @@
 </file>
 
 <file path=customXml/itemProps1.xml><?xml version="1.0" encoding="utf-8"?>
-<ds:datastoreItem xmlns:ds="http://schemas.openxmlformats.org/officeDocument/2006/customXml" ds:itemID="{2E0FC1C5-7F0C-4848-AA4E-A2550933297B}">
+<ds:datastoreItem xmlns:ds="http://schemas.openxmlformats.org/officeDocument/2006/customXml" ds:itemID="{B27396AD-9CC0-4400-91C9-CAA53E0419A8}">
   <ds:schemaRefs>
     <ds:schemaRef ds:uri="http://schemas.openxmlformats.org/officeDocument/2006/bibliography"/>
   </ds:schemaRefs>
